--- a/Commnads and other info.docx
+++ b/Commnads and other info.docx
@@ -6,6 +6,8 @@
       <w:pPr>
         <w:pStyle w:val="Title"/>
       </w:pPr>
+      <w:bookmarkStart w:id="0" w:name="_GoBack"/>
+      <w:bookmarkEnd w:id="0"/>
       <w:r>
         <w:t>Commands and set up help</w:t>
       </w:r>
@@ -623,8 +625,6 @@
         </w:rPr>
         <w:t>so 6 rem – 16*6px</w:t>
       </w:r>
-      <w:bookmarkStart w:id="0" w:name="_GoBack"/>
-      <w:bookmarkEnd w:id="0"/>
     </w:p>
     <w:sectPr>
       <w:pgSz w:w="12240" w:h="15840"/>

--- a/Commnads and other info.docx
+++ b/Commnads and other info.docx
@@ -5,33 +5,924 @@
     <w:p>
       <w:pPr>
         <w:pStyle w:val="Title"/>
-      </w:pPr>
+        <w:rPr>
+          <w:sz w:val="36"/>
+          <w:szCs w:val="36"/>
+        </w:rPr>
+      </w:pPr>
+      <w:r>
+        <w:rPr>
+          <w:sz w:val="36"/>
+          <w:szCs w:val="36"/>
+        </w:rPr>
+        <w:t>Commands and set up help</w:t>
+      </w:r>
+    </w:p>
+    <w:p>
+      <w:pPr>
+        <w:pStyle w:val="Heading1"/>
+        <w:rPr>
+          <w:rFonts w:ascii="Calisto MT" w:hAnsi="Calisto MT"/>
+          <w:sz w:val="36"/>
+          <w:szCs w:val="36"/>
+        </w:rPr>
+      </w:pPr>
+      <w:r>
+        <w:rPr>
+          <w:sz w:val="36"/>
+          <w:szCs w:val="36"/>
+        </w:rPr>
+        <w:br/>
+      </w:r>
+      <w:r>
+        <w:rPr>
+          <w:rFonts w:ascii="Calisto MT" w:hAnsi="Calisto MT"/>
+          <w:color w:val="C45911" w:themeColor="accent2" w:themeShade="BF"/>
+          <w:sz w:val="36"/>
+          <w:szCs w:val="36"/>
+        </w:rPr>
+        <w:t>Extensions for Visual studio</w:t>
+      </w:r>
+    </w:p>
+    <w:p>
+      <w:pPr>
+        <w:pStyle w:val="ListParagraph"/>
+        <w:numPr>
+          <w:ilvl w:val="0"/>
+          <w:numId w:val="1"/>
+        </w:numPr>
+        <w:rPr>
+          <w:rFonts w:ascii="Calisto MT" w:hAnsi="Calisto MT"/>
+          <w:sz w:val="36"/>
+          <w:szCs w:val="36"/>
+        </w:rPr>
+      </w:pPr>
+      <w:r>
+        <w:rPr>
+          <w:rFonts w:ascii="Calisto MT" w:hAnsi="Calisto MT"/>
+          <w:sz w:val="36"/>
+          <w:szCs w:val="36"/>
+        </w:rPr>
+        <w:t>Prettier</w:t>
+      </w:r>
+    </w:p>
+    <w:p>
+      <w:pPr>
+        <w:pStyle w:val="ListParagraph"/>
+        <w:numPr>
+          <w:ilvl w:val="0"/>
+          <w:numId w:val="1"/>
+        </w:numPr>
+        <w:rPr>
+          <w:rFonts w:ascii="Calisto MT" w:hAnsi="Calisto MT"/>
+          <w:sz w:val="36"/>
+          <w:szCs w:val="36"/>
+        </w:rPr>
+      </w:pPr>
+      <w:r>
+        <w:rPr>
+          <w:rFonts w:ascii="Calisto MT" w:hAnsi="Calisto MT"/>
+          <w:sz w:val="36"/>
+          <w:szCs w:val="36"/>
+        </w:rPr>
+        <w:t>Live Server</w:t>
+      </w:r>
+    </w:p>
+    <w:p>
+      <w:pPr>
+        <w:pStyle w:val="ListParagraph"/>
+        <w:numPr>
+          <w:ilvl w:val="0"/>
+          <w:numId w:val="1"/>
+        </w:numPr>
+        <w:rPr>
+          <w:rFonts w:ascii="Calisto MT" w:hAnsi="Calisto MT"/>
+          <w:sz w:val="36"/>
+          <w:szCs w:val="36"/>
+        </w:rPr>
+      </w:pPr>
+      <w:r>
+        <w:rPr>
+          <w:rFonts w:ascii="Calisto MT" w:hAnsi="Calisto MT"/>
+          <w:sz w:val="36"/>
+          <w:szCs w:val="36"/>
+        </w:rPr>
+        <w:t>Bracket pair colorizer</w:t>
+      </w:r>
+    </w:p>
+    <w:p>
+      <w:pPr>
+        <w:pStyle w:val="ListParagraph"/>
+        <w:numPr>
+          <w:ilvl w:val="0"/>
+          <w:numId w:val="1"/>
+        </w:numPr>
+        <w:rPr>
+          <w:rFonts w:ascii="Calisto MT" w:hAnsi="Calisto MT"/>
+          <w:sz w:val="36"/>
+          <w:szCs w:val="36"/>
+        </w:rPr>
+      </w:pPr>
+      <w:r>
+        <w:rPr>
+          <w:rFonts w:ascii="Calisto MT" w:hAnsi="Calisto MT"/>
+          <w:sz w:val="36"/>
+          <w:szCs w:val="36"/>
+        </w:rPr>
+        <w:t>ES7 React/Redux/GraphQL/React-Native snippets</w:t>
+      </w:r>
+    </w:p>
+    <w:p>
+      <w:pPr>
+        <w:pStyle w:val="ListParagraph"/>
+        <w:numPr>
+          <w:ilvl w:val="0"/>
+          <w:numId w:val="1"/>
+        </w:numPr>
+        <w:rPr>
+          <w:rFonts w:ascii="Calisto MT" w:hAnsi="Calisto MT"/>
+          <w:sz w:val="36"/>
+          <w:szCs w:val="36"/>
+        </w:rPr>
+      </w:pPr>
+      <w:r>
+        <w:rPr>
+          <w:rFonts w:ascii="Calisto MT" w:hAnsi="Calisto MT"/>
+          <w:sz w:val="36"/>
+          <w:szCs w:val="36"/>
+        </w:rPr>
+        <w:t>JavaScript (ES6) code snippets</w:t>
+      </w:r>
+    </w:p>
+    <w:p>
+      <w:pPr>
+        <w:pStyle w:val="ListParagraph"/>
+        <w:numPr>
+          <w:ilvl w:val="0"/>
+          <w:numId w:val="1"/>
+        </w:numPr>
+        <w:rPr>
+          <w:rFonts w:ascii="Calisto MT" w:hAnsi="Calisto MT"/>
+          <w:sz w:val="36"/>
+          <w:szCs w:val="36"/>
+        </w:rPr>
+      </w:pPr>
+      <w:r>
+        <w:rPr>
+          <w:rFonts w:ascii="Calisto MT" w:hAnsi="Calisto MT"/>
+          <w:sz w:val="36"/>
+          <w:szCs w:val="36"/>
+        </w:rPr>
+        <w:t>Emmett</w:t>
+      </w:r>
+    </w:p>
+    <w:p>
+      <w:pPr>
+        <w:pStyle w:val="Heading1"/>
+        <w:rPr>
+          <w:rFonts w:ascii="Calisto MT" w:hAnsi="Calisto MT"/>
+          <w:color w:val="C45911" w:themeColor="accent2" w:themeShade="BF"/>
+          <w:sz w:val="36"/>
+          <w:szCs w:val="36"/>
+        </w:rPr>
+      </w:pPr>
+    </w:p>
+    <w:p>
+      <w:pPr>
+        <w:pStyle w:val="Heading1"/>
+        <w:rPr>
+          <w:rFonts w:ascii="Calisto MT" w:hAnsi="Calisto MT"/>
+          <w:color w:val="C45911" w:themeColor="accent2" w:themeShade="BF"/>
+          <w:sz w:val="36"/>
+          <w:szCs w:val="36"/>
+        </w:rPr>
+      </w:pPr>
+      <w:r>
+        <w:rPr>
+          <w:rFonts w:ascii="Calisto MT" w:hAnsi="Calisto MT"/>
+          <w:color w:val="C45911" w:themeColor="accent2" w:themeShade="BF"/>
+          <w:sz w:val="36"/>
+          <w:szCs w:val="36"/>
+        </w:rPr>
+        <w:t>Emmett Shortcuts</w:t>
+      </w:r>
+    </w:p>
+    <w:p>
+      <w:pPr>
+        <w:rPr>
+          <w:rFonts w:ascii="Calisto MT" w:hAnsi="Calisto MT"/>
+          <w:sz w:val="36"/>
+          <w:szCs w:val="36"/>
+        </w:rPr>
+      </w:pPr>
+      <w:r>
+        <w:rPr>
+          <w:rFonts w:ascii="Calisto MT" w:hAnsi="Calisto MT"/>
+          <w:sz w:val="36"/>
+          <w:szCs w:val="36"/>
+        </w:rPr>
+        <w:t>!tab – for html code doc</w:t>
+      </w:r>
+    </w:p>
+    <w:p>
+      <w:pPr>
+        <w:rPr>
+          <w:rFonts w:ascii="Calisto MT" w:hAnsi="Calisto MT"/>
+          <w:sz w:val="36"/>
+          <w:szCs w:val="36"/>
+        </w:rPr>
+      </w:pPr>
+      <w:r>
+        <w:rPr>
+          <w:rFonts w:ascii="Calisto MT" w:hAnsi="Calisto MT"/>
+          <w:sz w:val="36"/>
+          <w:szCs w:val="36"/>
+        </w:rPr>
+        <w:t>#idname tab for div with id=idname</w:t>
+      </w:r>
+    </w:p>
+    <w:p>
+      <w:pPr>
+        <w:rPr>
+          <w:rFonts w:ascii="Calisto MT" w:hAnsi="Calisto MT"/>
+          <w:sz w:val="36"/>
+          <w:szCs w:val="36"/>
+        </w:rPr>
+      </w:pPr>
+      <w:r>
+        <w:rPr>
+          <w:rFonts w:ascii="Calisto MT" w:hAnsi="Calisto MT"/>
+          <w:sz w:val="36"/>
+          <w:szCs w:val="36"/>
+        </w:rPr>
+        <w:t>lorem*4 – 4 lines of lorem</w:t>
+      </w:r>
+    </w:p>
+    <w:p>
+      <w:pPr>
+        <w:rPr>
+          <w:rFonts w:ascii="Calisto MT" w:hAnsi="Calisto MT"/>
+          <w:sz w:val="36"/>
+          <w:szCs w:val="36"/>
+        </w:rPr>
+      </w:pPr>
+    </w:p>
+    <w:p>
+      <w:pPr>
+        <w:rPr>
+          <w:sz w:val="36"/>
+          <w:szCs w:val="36"/>
+        </w:rPr>
+      </w:pPr>
+    </w:p>
+    <w:p>
+      <w:pPr>
+        <w:pStyle w:val="NoSpacing"/>
+        <w:rPr>
+          <w:rFonts w:ascii="Calisto MT" w:hAnsi="Calisto MT"/>
+          <w:sz w:val="36"/>
+          <w:szCs w:val="36"/>
+        </w:rPr>
+      </w:pPr>
+      <w:r>
+        <w:rPr>
+          <w:rFonts w:ascii="Calisto MT" w:hAnsi="Calisto MT"/>
+          <w:sz w:val="36"/>
+          <w:szCs w:val="36"/>
+        </w:rPr>
+        <w:t>Get to your project folder and then use these commands</w:t>
+      </w:r>
+    </w:p>
+    <w:p>
+      <w:pPr>
+        <w:pStyle w:val="NoSpacing"/>
+        <w:rPr>
+          <w:rFonts w:ascii="Calisto MT" w:hAnsi="Calisto MT"/>
+          <w:sz w:val="36"/>
+          <w:szCs w:val="36"/>
+        </w:rPr>
+      </w:pPr>
+    </w:p>
+    <w:p>
+      <w:pPr>
+        <w:pStyle w:val="NoSpacing"/>
+        <w:rPr>
+          <w:rFonts w:ascii="Calisto MT" w:hAnsi="Calisto MT"/>
+          <w:b/>
+          <w:sz w:val="36"/>
+          <w:szCs w:val="36"/>
+        </w:rPr>
+      </w:pPr>
+      <w:r>
+        <w:rPr>
+          <w:rFonts w:ascii="Calisto MT" w:hAnsi="Calisto MT"/>
+          <w:b/>
+          <w:sz w:val="36"/>
+          <w:szCs w:val="36"/>
+        </w:rPr>
+        <w:t>Live server reload :</w:t>
+      </w:r>
+    </w:p>
+    <w:p>
+      <w:pPr>
+        <w:pStyle w:val="NoSpacing"/>
+        <w:rPr>
+          <w:rFonts w:ascii="Calisto MT" w:hAnsi="Calisto MT"/>
+          <w:sz w:val="36"/>
+          <w:szCs w:val="36"/>
+        </w:rPr>
+      </w:pPr>
+      <w:r>
+        <w:rPr>
+          <w:rFonts w:ascii="Calisto MT" w:hAnsi="Calisto MT"/>
+          <w:sz w:val="36"/>
+          <w:szCs w:val="36"/>
+        </w:rPr>
+        <w:t>Downlaod the package in sublime and then go into the default settings and use this :</w:t>
+      </w:r>
+    </w:p>
+    <w:p>
+      <w:pPr>
+        <w:pStyle w:val="NoSpacing"/>
+        <w:rPr>
+          <w:rFonts w:ascii="Calisto MT" w:hAnsi="Calisto MT"/>
+          <w:sz w:val="36"/>
+          <w:szCs w:val="36"/>
+        </w:rPr>
+      </w:pPr>
+    </w:p>
+    <w:p>
+      <w:pPr>
+        <w:pStyle w:val="NoSpacing"/>
+        <w:rPr>
+          <w:rFonts w:ascii="Calisto MT" w:hAnsi="Calisto MT"/>
+          <w:sz w:val="36"/>
+          <w:szCs w:val="36"/>
+        </w:rPr>
+      </w:pPr>
+      <w:r>
+        <w:rPr>
+          <w:rFonts w:ascii="Calisto MT" w:hAnsi="Calisto MT"/>
+          <w:sz w:val="36"/>
+          <w:szCs w:val="36"/>
+        </w:rPr>
+        <w:t xml:space="preserve"> {</w:t>
+      </w:r>
+    </w:p>
+    <w:p>
+      <w:pPr>
+        <w:pStyle w:val="NoSpacing"/>
+        <w:rPr>
+          <w:rFonts w:ascii="Calisto MT" w:hAnsi="Calisto MT"/>
+          <w:sz w:val="36"/>
+          <w:szCs w:val="36"/>
+        </w:rPr>
+      </w:pPr>
+      <w:r>
+        <w:rPr>
+          <w:rFonts w:ascii="Calisto MT" w:hAnsi="Calisto MT"/>
+          <w:sz w:val="36"/>
+          <w:szCs w:val="36"/>
+        </w:rPr>
+        <w:t xml:space="preserve">     "enabled_plugins": [</w:t>
+      </w:r>
+    </w:p>
+    <w:p>
+      <w:pPr>
+        <w:pStyle w:val="NoSpacing"/>
+        <w:rPr>
+          <w:rFonts w:ascii="Calisto MT" w:hAnsi="Calisto MT"/>
+          <w:sz w:val="36"/>
+          <w:szCs w:val="36"/>
+        </w:rPr>
+      </w:pPr>
+      <w:r>
+        <w:rPr>
+          <w:rFonts w:ascii="Calisto MT" w:hAnsi="Calisto MT"/>
+          <w:sz w:val="36"/>
+          <w:szCs w:val="36"/>
+        </w:rPr>
+        <w:t xml:space="preserve">          "SimpleRefresh"</w:t>
+      </w:r>
+    </w:p>
+    <w:p>
+      <w:pPr>
+        <w:pStyle w:val="NoSpacing"/>
+        <w:rPr>
+          <w:rFonts w:ascii="Calisto MT" w:hAnsi="Calisto MT"/>
+          <w:sz w:val="36"/>
+          <w:szCs w:val="36"/>
+        </w:rPr>
+      </w:pPr>
+      <w:r>
+        <w:rPr>
+          <w:rFonts w:ascii="Calisto MT" w:hAnsi="Calisto MT"/>
+          <w:sz w:val="36"/>
+          <w:szCs w:val="36"/>
+        </w:rPr>
+        <w:t xml:space="preserve">     ]</w:t>
+      </w:r>
+    </w:p>
+    <w:p>
+      <w:pPr>
+        <w:pStyle w:val="NoSpacing"/>
+        <w:rPr>
+          <w:rFonts w:ascii="Calisto MT" w:hAnsi="Calisto MT"/>
+          <w:sz w:val="36"/>
+          <w:szCs w:val="36"/>
+        </w:rPr>
+      </w:pPr>
+      <w:r>
+        <w:rPr>
+          <w:rFonts w:ascii="Calisto MT" w:hAnsi="Calisto MT"/>
+          <w:sz w:val="36"/>
+          <w:szCs w:val="36"/>
+        </w:rPr>
+        <w:lastRenderedPageBreak/>
+        <w:t>}</w:t>
+      </w:r>
+    </w:p>
+    <w:p>
+      <w:pPr>
+        <w:pStyle w:val="NoSpacing"/>
+        <w:rPr>
+          <w:rFonts w:ascii="Calisto MT" w:hAnsi="Calisto MT"/>
+          <w:sz w:val="36"/>
+          <w:szCs w:val="36"/>
+        </w:rPr>
+      </w:pPr>
+    </w:p>
+    <w:p>
+      <w:pPr>
+        <w:pStyle w:val="NoSpacing"/>
+        <w:rPr>
+          <w:rFonts w:ascii="Calisto MT" w:hAnsi="Calisto MT"/>
+          <w:sz w:val="36"/>
+          <w:szCs w:val="36"/>
+        </w:rPr>
+      </w:pPr>
+      <w:r>
+        <w:rPr>
+          <w:rFonts w:ascii="Calisto MT" w:hAnsi="Calisto MT"/>
+          <w:sz w:val="36"/>
+          <w:szCs w:val="36"/>
+        </w:rPr>
+        <w:t>Make sure the extension is enabled in chrome as well – once you download it.</w:t>
+      </w:r>
+    </w:p>
+    <w:p>
+      <w:pPr>
+        <w:pStyle w:val="NoSpacing"/>
+        <w:rPr>
+          <w:rFonts w:ascii="Calisto MT" w:hAnsi="Calisto MT"/>
+          <w:sz w:val="36"/>
+          <w:szCs w:val="36"/>
+        </w:rPr>
+      </w:pPr>
+    </w:p>
+    <w:p>
+      <w:pPr>
+        <w:pStyle w:val="NoSpacing"/>
+        <w:rPr>
+          <w:rFonts w:ascii="Calisto MT" w:hAnsi="Calisto MT"/>
+          <w:b/>
+          <w:sz w:val="36"/>
+          <w:szCs w:val="36"/>
+        </w:rPr>
+      </w:pPr>
+      <w:r>
+        <w:rPr>
+          <w:rFonts w:ascii="Calisto MT" w:hAnsi="Calisto MT"/>
+          <w:b/>
+          <w:sz w:val="36"/>
+          <w:szCs w:val="36"/>
+        </w:rPr>
+        <w:t>Prettier code formatter :</w:t>
+      </w:r>
+    </w:p>
+    <w:p>
+      <w:pPr>
+        <w:pStyle w:val="NoSpacing"/>
+        <w:rPr>
+          <w:rFonts w:ascii="Calisto MT" w:hAnsi="Calisto MT"/>
+          <w:sz w:val="36"/>
+          <w:szCs w:val="36"/>
+        </w:rPr>
+      </w:pPr>
+      <w:r>
+        <w:rPr>
+          <w:rFonts w:ascii="Calisto MT" w:hAnsi="Calisto MT"/>
+          <w:sz w:val="36"/>
+          <w:szCs w:val="36"/>
+        </w:rPr>
+        <w:t>For enabling at save – just go into the settings file of prettier and make the following to be true ;</w:t>
+      </w:r>
+    </w:p>
+    <w:p>
+      <w:pPr>
+        <w:pStyle w:val="NoSpacing"/>
+        <w:rPr>
+          <w:rFonts w:ascii="Calisto MT" w:hAnsi="Calisto MT"/>
+          <w:sz w:val="36"/>
+          <w:szCs w:val="36"/>
+        </w:rPr>
+      </w:pPr>
+    </w:p>
+    <w:p>
+      <w:pPr>
+        <w:pStyle w:val="NoSpacing"/>
+        <w:rPr>
+          <w:rFonts w:ascii="Calisto MT" w:hAnsi="Calisto MT"/>
+          <w:sz w:val="36"/>
+          <w:szCs w:val="36"/>
+        </w:rPr>
+      </w:pPr>
+      <w:r>
+        <w:rPr>
+          <w:rFonts w:ascii="Calisto MT" w:hAnsi="Calisto MT"/>
+          <w:sz w:val="36"/>
+          <w:szCs w:val="36"/>
+        </w:rPr>
+        <w:t>"auto_format_on_save": true,</w:t>
+      </w:r>
+    </w:p>
+    <w:p>
+      <w:pPr>
+        <w:pStyle w:val="NoSpacing"/>
+        <w:rPr>
+          <w:rFonts w:ascii="Calisto MT" w:hAnsi="Calisto MT"/>
+          <w:sz w:val="36"/>
+          <w:szCs w:val="36"/>
+        </w:rPr>
+      </w:pPr>
+    </w:p>
+    <w:p>
+      <w:pPr>
+        <w:pStyle w:val="NoSpacing"/>
+        <w:rPr>
+          <w:rFonts w:ascii="Calisto MT" w:hAnsi="Calisto MT"/>
+          <w:b/>
+          <w:sz w:val="36"/>
+          <w:szCs w:val="36"/>
+        </w:rPr>
+      </w:pPr>
+      <w:r>
+        <w:rPr>
+          <w:rFonts w:ascii="Calisto MT" w:hAnsi="Calisto MT"/>
+          <w:b/>
+          <w:sz w:val="36"/>
+          <w:szCs w:val="36"/>
+        </w:rPr>
+        <w:t xml:space="preserve">For installing Node .js </w:t>
+      </w:r>
+    </w:p>
+    <w:p>
+      <w:pPr>
+        <w:pStyle w:val="NoSpacing"/>
+        <w:rPr>
+          <w:rFonts w:ascii="Calisto MT" w:hAnsi="Calisto MT"/>
+          <w:sz w:val="36"/>
+          <w:szCs w:val="36"/>
+        </w:rPr>
+      </w:pPr>
+      <w:r>
+        <w:rPr>
+          <w:rFonts w:ascii="Calisto MT" w:hAnsi="Calisto MT"/>
+          <w:sz w:val="36"/>
+          <w:szCs w:val="36"/>
+        </w:rPr>
+        <w:t>npm init</w:t>
+      </w:r>
+    </w:p>
+    <w:p>
+      <w:pPr>
+        <w:pStyle w:val="NoSpacing"/>
+        <w:rPr>
+          <w:rFonts w:ascii="Calisto MT" w:hAnsi="Calisto MT"/>
+          <w:sz w:val="36"/>
+          <w:szCs w:val="36"/>
+        </w:rPr>
+      </w:pPr>
+      <w:r>
+        <w:rPr>
+          <w:rFonts w:ascii="Calisto MT" w:hAnsi="Calisto MT"/>
+          <w:sz w:val="36"/>
+          <w:szCs w:val="36"/>
+        </w:rPr>
+        <w:t>package.json file has been added</w:t>
+      </w:r>
+    </w:p>
+    <w:p>
+      <w:pPr>
+        <w:pStyle w:val="NoSpacing"/>
+        <w:rPr>
+          <w:rFonts w:ascii="Calisto MT" w:hAnsi="Calisto MT"/>
+          <w:sz w:val="36"/>
+          <w:szCs w:val="36"/>
+        </w:rPr>
+      </w:pPr>
+    </w:p>
+    <w:p>
+      <w:pPr>
+        <w:pStyle w:val="NoSpacing"/>
+        <w:rPr>
+          <w:rFonts w:ascii="Calisto MT" w:hAnsi="Calisto MT"/>
+          <w:sz w:val="36"/>
+          <w:szCs w:val="36"/>
+        </w:rPr>
+      </w:pPr>
+      <w:r>
+        <w:rPr>
+          <w:rFonts w:ascii="Calisto MT" w:hAnsi="Calisto MT"/>
+          <w:sz w:val="36"/>
+          <w:szCs w:val="36"/>
+        </w:rPr>
+        <w:t>For node sass package</w:t>
+      </w:r>
+    </w:p>
+    <w:p>
+      <w:pPr>
+        <w:pStyle w:val="NoSpacing"/>
+        <w:rPr>
+          <w:rFonts w:ascii="Calisto MT" w:hAnsi="Calisto MT"/>
+          <w:sz w:val="36"/>
+          <w:szCs w:val="36"/>
+        </w:rPr>
+      </w:pPr>
+      <w:r>
+        <w:rPr>
+          <w:rFonts w:ascii="Calisto MT" w:hAnsi="Calisto MT"/>
+          <w:sz w:val="36"/>
+          <w:szCs w:val="36"/>
+        </w:rPr>
+        <w:t>npm i node-sass</w:t>
+      </w:r>
+    </w:p>
+    <w:p>
+      <w:pPr>
+        <w:pStyle w:val="NoSpacing"/>
+        <w:rPr>
+          <w:rFonts w:ascii="Calisto MT" w:hAnsi="Calisto MT"/>
+          <w:sz w:val="36"/>
+          <w:szCs w:val="36"/>
+        </w:rPr>
+      </w:pPr>
+      <w:r>
+        <w:rPr>
+          <w:rFonts w:ascii="Calisto MT" w:hAnsi="Calisto MT"/>
+          <w:sz w:val="36"/>
+          <w:szCs w:val="36"/>
+        </w:rPr>
+        <w:t>(installs node_modules folder)</w:t>
+      </w:r>
+    </w:p>
+    <w:p>
+      <w:pPr>
+        <w:pStyle w:val="NoSpacing"/>
+        <w:rPr>
+          <w:rFonts w:ascii="Calisto MT" w:hAnsi="Calisto MT"/>
+          <w:sz w:val="36"/>
+          <w:szCs w:val="36"/>
+        </w:rPr>
+      </w:pPr>
+      <w:r>
+        <w:rPr>
+          <w:rFonts w:ascii="Calisto MT" w:hAnsi="Calisto MT"/>
+          <w:sz w:val="36"/>
+          <w:szCs w:val="36"/>
+        </w:rPr>
+        <w:t>Also shows it as a dependecy in the package.json file</w:t>
+      </w:r>
+    </w:p>
+    <w:p>
+      <w:pPr>
+        <w:pStyle w:val="NoSpacing"/>
+        <w:rPr>
+          <w:rFonts w:ascii="Calisto MT" w:hAnsi="Calisto MT"/>
+          <w:sz w:val="36"/>
+          <w:szCs w:val="36"/>
+        </w:rPr>
+      </w:pPr>
+    </w:p>
+    <w:p>
+      <w:pPr>
+        <w:pStyle w:val="NoSpacing"/>
+        <w:rPr>
+          <w:rFonts w:ascii="Calisto MT" w:hAnsi="Calisto MT"/>
+          <w:sz w:val="36"/>
+          <w:szCs w:val="36"/>
+        </w:rPr>
+      </w:pPr>
+      <w:r>
+        <w:rPr>
+          <w:rFonts w:ascii="Calisto MT" w:hAnsi="Calisto MT"/>
+          <w:sz w:val="36"/>
+          <w:szCs w:val="36"/>
+        </w:rPr>
+        <w:t xml:space="preserve">to make the code saas compile - we have to go into the script section of the pakcage.json file and use the following line </w:t>
+      </w:r>
+    </w:p>
+    <w:p>
+      <w:pPr>
+        <w:pStyle w:val="NoSpacing"/>
+        <w:rPr>
+          <w:rFonts w:ascii="Calisto MT" w:hAnsi="Calisto MT"/>
+          <w:sz w:val="36"/>
+          <w:szCs w:val="36"/>
+        </w:rPr>
+      </w:pPr>
+    </w:p>
+    <w:p>
+      <w:pPr>
+        <w:pStyle w:val="NoSpacing"/>
+        <w:rPr>
+          <w:rFonts w:ascii="Calisto MT" w:hAnsi="Calisto MT"/>
+          <w:sz w:val="36"/>
+          <w:szCs w:val="36"/>
+        </w:rPr>
+      </w:pPr>
+      <w:r>
+        <w:rPr>
+          <w:rFonts w:ascii="Calisto MT" w:hAnsi="Calisto MT"/>
+          <w:sz w:val="36"/>
+          <w:szCs w:val="36"/>
+        </w:rPr>
+        <w:t>"sass" : "node-sass -w scss/ -o dist/css/ --recursive"</w:t>
+      </w:r>
+    </w:p>
+    <w:p>
+      <w:pPr>
+        <w:pStyle w:val="NoSpacing"/>
+        <w:rPr>
+          <w:rFonts w:ascii="Calisto MT" w:hAnsi="Calisto MT"/>
+          <w:sz w:val="36"/>
+          <w:szCs w:val="36"/>
+        </w:rPr>
+      </w:pPr>
+    </w:p>
+    <w:p>
+      <w:pPr>
+        <w:pStyle w:val="NoSpacing"/>
+        <w:rPr>
+          <w:rFonts w:ascii="Calisto MT" w:hAnsi="Calisto MT"/>
+          <w:sz w:val="36"/>
+          <w:szCs w:val="36"/>
+        </w:rPr>
+      </w:pPr>
+      <w:r>
+        <w:rPr>
+          <w:rFonts w:ascii="Calisto MT" w:hAnsi="Calisto MT"/>
+          <w:sz w:val="36"/>
+          <w:szCs w:val="36"/>
+        </w:rPr>
+        <w:t xml:space="preserve">The command to use this is : </w:t>
+      </w:r>
+    </w:p>
+    <w:p>
+      <w:pPr>
+        <w:pStyle w:val="NoSpacing"/>
+        <w:rPr>
+          <w:rFonts w:ascii="Calisto MT" w:hAnsi="Calisto MT"/>
+          <w:sz w:val="36"/>
+          <w:szCs w:val="36"/>
+        </w:rPr>
+      </w:pPr>
+      <w:r>
+        <w:rPr>
+          <w:rFonts w:ascii="Calisto MT" w:hAnsi="Calisto MT"/>
+          <w:sz w:val="36"/>
+          <w:szCs w:val="36"/>
+        </w:rPr>
+        <w:t>npm run sass</w:t>
+      </w:r>
+    </w:p>
+    <w:p>
+      <w:pPr>
+        <w:pStyle w:val="NoSpacing"/>
+        <w:rPr>
+          <w:rFonts w:ascii="Calisto MT" w:hAnsi="Calisto MT"/>
+          <w:sz w:val="36"/>
+          <w:szCs w:val="36"/>
+        </w:rPr>
+      </w:pPr>
+      <w:r>
+        <w:rPr>
+          <w:rFonts w:ascii="Calisto MT" w:hAnsi="Calisto MT"/>
+          <w:sz w:val="36"/>
+          <w:szCs w:val="36"/>
+        </w:rPr>
+        <w:tab/>
+      </w:r>
+    </w:p>
+    <w:p>
+      <w:pPr>
+        <w:pStyle w:val="NoSpacing"/>
+        <w:rPr>
+          <w:rFonts w:ascii="Calisto MT" w:hAnsi="Calisto MT"/>
+          <w:sz w:val="36"/>
+          <w:szCs w:val="36"/>
+        </w:rPr>
+      </w:pPr>
+    </w:p>
+    <w:p>
+      <w:pPr>
+        <w:pStyle w:val="NoSpacing"/>
+        <w:rPr>
+          <w:rFonts w:ascii="Calisto MT" w:hAnsi="Calisto MT"/>
+          <w:sz w:val="36"/>
+          <w:szCs w:val="36"/>
+        </w:rPr>
+      </w:pPr>
+      <w:r>
+        <w:rPr>
+          <w:rFonts w:ascii="Calisto MT" w:hAnsi="Calisto MT"/>
+          <w:sz w:val="36"/>
+          <w:szCs w:val="36"/>
+        </w:rPr>
+        <w:t>For creating .gitignore</w:t>
+      </w:r>
+    </w:p>
+    <w:p>
+      <w:pPr>
+        <w:pStyle w:val="NoSpacing"/>
+        <w:rPr>
+          <w:rFonts w:ascii="Calisto MT" w:hAnsi="Calisto MT"/>
+          <w:sz w:val="36"/>
+          <w:szCs w:val="36"/>
+        </w:rPr>
+      </w:pPr>
+      <w:r>
+        <w:rPr>
+          <w:rFonts w:ascii="Calisto MT" w:hAnsi="Calisto MT"/>
+          <w:sz w:val="36"/>
+          <w:szCs w:val="36"/>
+        </w:rPr>
+        <w:t>echo &gt; .gitignore</w:t>
+      </w:r>
+    </w:p>
+    <w:p>
+      <w:pPr>
+        <w:pStyle w:val="NoSpacing"/>
+        <w:rPr>
+          <w:rFonts w:ascii="Calisto MT" w:hAnsi="Calisto MT"/>
+          <w:sz w:val="36"/>
+          <w:szCs w:val="36"/>
+        </w:rPr>
+      </w:pPr>
+    </w:p>
+    <w:p>
+      <w:pPr>
+        <w:pStyle w:val="NoSpacing"/>
+        <w:rPr>
+          <w:rFonts w:ascii="Calisto MT" w:hAnsi="Calisto MT"/>
+          <w:sz w:val="36"/>
+          <w:szCs w:val="36"/>
+        </w:rPr>
+      </w:pPr>
+      <w:r>
+        <w:rPr>
+          <w:rFonts w:ascii="Calisto MT" w:hAnsi="Calisto MT"/>
+          <w:sz w:val="36"/>
+          <w:szCs w:val="36"/>
+        </w:rPr>
+        <w:t xml:space="preserve">go to the file and add in the node_modules there </w:t>
+      </w:r>
+      <w:r>
+        <w:rPr>
+          <w:rFonts w:ascii="Calisto MT" w:hAnsi="Calisto MT"/>
+          <w:sz w:val="36"/>
+          <w:szCs w:val="36"/>
+        </w:rPr>
+        <w:t xml:space="preserve"> - </w:t>
+      </w:r>
+      <w:r>
+        <w:rPr>
+          <w:rFonts w:ascii="Calisto MT" w:hAnsi="Calisto MT"/>
+          <w:sz w:val="36"/>
+          <w:szCs w:val="36"/>
+        </w:rPr>
+        <w:t xml:space="preserve">add any file that you don’t want to sync into git hub – you already have the node modules here </w:t>
+      </w:r>
       <w:bookmarkStart w:id="0" w:name="_GoBack"/>
       <w:bookmarkEnd w:id="0"/>
-      <w:r>
-        <w:t>Commands and set up help</w:t>
-      </w:r>
-    </w:p>
-    <w:p/>
-    <w:p>
-      <w:pPr>
-        <w:pStyle w:val="NoSpacing"/>
-        <w:rPr>
-          <w:rFonts w:ascii="Calisto MT" w:hAnsi="Calisto MT"/>
-        </w:rPr>
-      </w:pPr>
-      <w:r>
-        <w:rPr>
-          <w:rFonts w:ascii="Calisto MT" w:hAnsi="Calisto MT"/>
-        </w:rPr>
-        <w:t>Get to your project folder and then use these commands</w:t>
-      </w:r>
-    </w:p>
-    <w:p>
-      <w:pPr>
-        <w:pStyle w:val="NoSpacing"/>
-        <w:rPr>
-          <w:rFonts w:ascii="Calisto MT" w:hAnsi="Calisto MT"/>
+    </w:p>
+    <w:p>
+      <w:pPr>
+        <w:pStyle w:val="NoSpacing"/>
+        <w:rPr>
+          <w:rFonts w:ascii="Calisto MT" w:hAnsi="Calisto MT"/>
+          <w:sz w:val="36"/>
+          <w:szCs w:val="36"/>
+        </w:rPr>
+      </w:pPr>
+    </w:p>
+    <w:p>
+      <w:pPr>
+        <w:pStyle w:val="NoSpacing"/>
+        <w:rPr>
+          <w:rFonts w:ascii="Calisto MT" w:hAnsi="Calisto MT"/>
+          <w:sz w:val="36"/>
+          <w:szCs w:val="36"/>
         </w:rPr>
       </w:pPr>
     </w:p>
@@ -41,500 +932,16 @@
         <w:rPr>
           <w:rFonts w:ascii="Calisto MT" w:hAnsi="Calisto MT"/>
           <w:b/>
+          <w:sz w:val="36"/>
+          <w:szCs w:val="36"/>
         </w:rPr>
       </w:pPr>
       <w:r>
         <w:rPr>
           <w:rFonts w:ascii="Calisto MT" w:hAnsi="Calisto MT"/>
           <w:b/>
-        </w:rPr>
-        <w:t>Live server reload :</w:t>
-      </w:r>
-    </w:p>
-    <w:p>
-      <w:pPr>
-        <w:pStyle w:val="NoSpacing"/>
-        <w:rPr>
-          <w:rFonts w:ascii="Calisto MT" w:hAnsi="Calisto MT"/>
-        </w:rPr>
-      </w:pPr>
-      <w:r>
-        <w:rPr>
-          <w:rFonts w:ascii="Calisto MT" w:hAnsi="Calisto MT"/>
-        </w:rPr>
-        <w:t>Downlaod the package in sublime and then go into the default settings and use this :</w:t>
-      </w:r>
-    </w:p>
-    <w:p>
-      <w:pPr>
-        <w:pStyle w:val="NoSpacing"/>
-        <w:rPr>
-          <w:rFonts w:ascii="Calisto MT" w:hAnsi="Calisto MT"/>
-        </w:rPr>
-      </w:pPr>
-    </w:p>
-    <w:p>
-      <w:pPr>
-        <w:pStyle w:val="NoSpacing"/>
-        <w:rPr>
-          <w:rFonts w:ascii="Calisto MT" w:hAnsi="Calisto MT"/>
-        </w:rPr>
-      </w:pPr>
-      <w:r>
-        <w:rPr>
-          <w:rFonts w:ascii="Calisto MT" w:hAnsi="Calisto MT"/>
-        </w:rPr>
-        <w:t xml:space="preserve"> </w:t>
-      </w:r>
-      <w:r>
-        <w:rPr>
-          <w:rFonts w:ascii="Calisto MT" w:hAnsi="Calisto MT"/>
-        </w:rPr>
-        <w:t>{</w:t>
-      </w:r>
-    </w:p>
-    <w:p>
-      <w:pPr>
-        <w:pStyle w:val="NoSpacing"/>
-        <w:rPr>
-          <w:rFonts w:ascii="Calisto MT" w:hAnsi="Calisto MT"/>
-        </w:rPr>
-      </w:pPr>
-      <w:r>
-        <w:rPr>
-          <w:rFonts w:ascii="Calisto MT" w:hAnsi="Calisto MT"/>
-        </w:rPr>
-        <w:t xml:space="preserve">     "enabled_plugins": [</w:t>
-      </w:r>
-    </w:p>
-    <w:p>
-      <w:pPr>
-        <w:pStyle w:val="NoSpacing"/>
-        <w:rPr>
-          <w:rFonts w:ascii="Calisto MT" w:hAnsi="Calisto MT"/>
-        </w:rPr>
-      </w:pPr>
-      <w:r>
-        <w:rPr>
-          <w:rFonts w:ascii="Calisto MT" w:hAnsi="Calisto MT"/>
-        </w:rPr>
-        <w:t xml:space="preserve">          "SimpleRefresh"</w:t>
-      </w:r>
-    </w:p>
-    <w:p>
-      <w:pPr>
-        <w:pStyle w:val="NoSpacing"/>
-        <w:rPr>
-          <w:rFonts w:ascii="Calisto MT" w:hAnsi="Calisto MT"/>
-        </w:rPr>
-      </w:pPr>
-      <w:r>
-        <w:rPr>
-          <w:rFonts w:ascii="Calisto MT" w:hAnsi="Calisto MT"/>
-        </w:rPr>
-        <w:t xml:space="preserve">     ]</w:t>
-      </w:r>
-    </w:p>
-    <w:p>
-      <w:pPr>
-        <w:pStyle w:val="NoSpacing"/>
-        <w:rPr>
-          <w:rFonts w:ascii="Calisto MT" w:hAnsi="Calisto MT"/>
-        </w:rPr>
-      </w:pPr>
-      <w:r>
-        <w:rPr>
-          <w:rFonts w:ascii="Calisto MT" w:hAnsi="Calisto MT"/>
-        </w:rPr>
-        <w:t>}</w:t>
-      </w:r>
-    </w:p>
-    <w:p>
-      <w:pPr>
-        <w:pStyle w:val="NoSpacing"/>
-        <w:rPr>
-          <w:rFonts w:ascii="Calisto MT" w:hAnsi="Calisto MT"/>
-        </w:rPr>
-      </w:pPr>
-    </w:p>
-    <w:p>
-      <w:pPr>
-        <w:pStyle w:val="NoSpacing"/>
-        <w:rPr>
-          <w:rFonts w:ascii="Calisto MT" w:hAnsi="Calisto MT"/>
-        </w:rPr>
-      </w:pPr>
-      <w:r>
-        <w:rPr>
-          <w:rFonts w:ascii="Calisto MT" w:hAnsi="Calisto MT"/>
-        </w:rPr>
-        <w:t>Make sure the extension is enabled in chrome as well – once you download it.</w:t>
-      </w:r>
-    </w:p>
-    <w:p>
-      <w:pPr>
-        <w:pStyle w:val="NoSpacing"/>
-        <w:rPr>
-          <w:rFonts w:ascii="Calisto MT" w:hAnsi="Calisto MT"/>
-        </w:rPr>
-      </w:pPr>
-    </w:p>
-    <w:p>
-      <w:pPr>
-        <w:pStyle w:val="NoSpacing"/>
-        <w:rPr>
-          <w:rFonts w:ascii="Calisto MT" w:hAnsi="Calisto MT"/>
-          <w:b/>
-        </w:rPr>
-      </w:pPr>
-      <w:r>
-        <w:rPr>
-          <w:rFonts w:ascii="Calisto MT" w:hAnsi="Calisto MT"/>
-          <w:b/>
-        </w:rPr>
-        <w:t>Prettier code formatter :</w:t>
-      </w:r>
-    </w:p>
-    <w:p>
-      <w:pPr>
-        <w:pStyle w:val="NoSpacing"/>
-        <w:rPr>
-          <w:rFonts w:ascii="Calisto MT" w:hAnsi="Calisto MT"/>
-        </w:rPr>
-      </w:pPr>
-      <w:r>
-        <w:rPr>
-          <w:rFonts w:ascii="Calisto MT" w:hAnsi="Calisto MT"/>
-        </w:rPr>
-        <w:t>For enabling at save – just go into the settings file of prettier and make the following to be true ;</w:t>
-      </w:r>
-    </w:p>
-    <w:p>
-      <w:pPr>
-        <w:pStyle w:val="NoSpacing"/>
-        <w:rPr>
-          <w:rFonts w:ascii="Calisto MT" w:hAnsi="Calisto MT"/>
-        </w:rPr>
-      </w:pPr>
-    </w:p>
-    <w:p>
-      <w:pPr>
-        <w:pStyle w:val="NoSpacing"/>
-        <w:rPr>
-          <w:rFonts w:ascii="Calisto MT" w:hAnsi="Calisto MT"/>
-        </w:rPr>
-      </w:pPr>
-      <w:r>
-        <w:rPr>
-          <w:rFonts w:ascii="Calisto MT" w:hAnsi="Calisto MT"/>
-        </w:rPr>
-        <w:t>"auto_format_on_save": true,</w:t>
-      </w:r>
-    </w:p>
-    <w:p>
-      <w:pPr>
-        <w:pStyle w:val="NoSpacing"/>
-        <w:rPr>
-          <w:rFonts w:ascii="Calisto MT" w:hAnsi="Calisto MT"/>
-        </w:rPr>
-      </w:pPr>
-    </w:p>
-    <w:p>
-      <w:pPr>
-        <w:pStyle w:val="NoSpacing"/>
-        <w:rPr>
-          <w:rFonts w:ascii="Calisto MT" w:hAnsi="Calisto MT"/>
-          <w:b/>
-        </w:rPr>
-      </w:pPr>
-      <w:r>
-        <w:rPr>
-          <w:rFonts w:ascii="Calisto MT" w:hAnsi="Calisto MT"/>
-          <w:b/>
-        </w:rPr>
-        <w:t xml:space="preserve">For installing Node .js </w:t>
-      </w:r>
-    </w:p>
-    <w:p>
-      <w:pPr>
-        <w:pStyle w:val="NoSpacing"/>
-        <w:rPr>
-          <w:rFonts w:ascii="Calisto MT" w:hAnsi="Calisto MT"/>
-        </w:rPr>
-      </w:pPr>
-      <w:r>
-        <w:rPr>
-          <w:rFonts w:ascii="Calisto MT" w:hAnsi="Calisto MT"/>
-        </w:rPr>
-        <w:t>npm init</w:t>
-      </w:r>
-    </w:p>
-    <w:p>
-      <w:pPr>
-        <w:pStyle w:val="NoSpacing"/>
-        <w:rPr>
-          <w:rFonts w:ascii="Calisto MT" w:hAnsi="Calisto MT"/>
-        </w:rPr>
-      </w:pPr>
-      <w:r>
-        <w:rPr>
-          <w:rFonts w:ascii="Calisto MT" w:hAnsi="Calisto MT"/>
-        </w:rPr>
-        <w:t>package.json file has been added</w:t>
-      </w:r>
-    </w:p>
-    <w:p>
-      <w:pPr>
-        <w:pStyle w:val="NoSpacing"/>
-        <w:rPr>
-          <w:rFonts w:ascii="Calisto MT" w:hAnsi="Calisto MT"/>
-        </w:rPr>
-      </w:pPr>
-    </w:p>
-    <w:p>
-      <w:pPr>
-        <w:pStyle w:val="NoSpacing"/>
-        <w:rPr>
-          <w:rFonts w:ascii="Calisto MT" w:hAnsi="Calisto MT"/>
-        </w:rPr>
-      </w:pPr>
-      <w:r>
-        <w:rPr>
-          <w:rFonts w:ascii="Calisto MT" w:hAnsi="Calisto MT"/>
-        </w:rPr>
-        <w:t>For node sass package</w:t>
-      </w:r>
-    </w:p>
-    <w:p>
-      <w:pPr>
-        <w:pStyle w:val="NoSpacing"/>
-        <w:rPr>
-          <w:rFonts w:ascii="Calisto MT" w:hAnsi="Calisto MT"/>
-        </w:rPr>
-      </w:pPr>
-      <w:r>
-        <w:rPr>
-          <w:rFonts w:ascii="Calisto MT" w:hAnsi="Calisto MT"/>
-        </w:rPr>
-        <w:t>npm i node-sass</w:t>
-      </w:r>
-    </w:p>
-    <w:p>
-      <w:pPr>
-        <w:pStyle w:val="NoSpacing"/>
-        <w:rPr>
-          <w:rFonts w:ascii="Calisto MT" w:hAnsi="Calisto MT"/>
-        </w:rPr>
-      </w:pPr>
-      <w:r>
-        <w:rPr>
-          <w:rFonts w:ascii="Calisto MT" w:hAnsi="Calisto MT"/>
-        </w:rPr>
-        <w:t>(installs node_modules folder)</w:t>
-      </w:r>
-    </w:p>
-    <w:p>
-      <w:pPr>
-        <w:pStyle w:val="NoSpacing"/>
-        <w:rPr>
-          <w:rFonts w:ascii="Calisto MT" w:hAnsi="Calisto MT"/>
-        </w:rPr>
-      </w:pPr>
-      <w:r>
-        <w:rPr>
-          <w:rFonts w:ascii="Calisto MT" w:hAnsi="Calisto MT"/>
-        </w:rPr>
-        <w:t>Also shows it as a dependecy in the package.json file</w:t>
-      </w:r>
-    </w:p>
-    <w:p>
-      <w:pPr>
-        <w:pStyle w:val="NoSpacing"/>
-        <w:rPr>
-          <w:rFonts w:ascii="Calisto MT" w:hAnsi="Calisto MT"/>
-        </w:rPr>
-      </w:pPr>
-    </w:p>
-    <w:p>
-      <w:pPr>
-        <w:pStyle w:val="NoSpacing"/>
-        <w:rPr>
-          <w:rFonts w:ascii="Calisto MT" w:hAnsi="Calisto MT"/>
-        </w:rPr>
-      </w:pPr>
-      <w:r>
-        <w:rPr>
-          <w:rFonts w:ascii="Calisto MT" w:hAnsi="Calisto MT"/>
-        </w:rPr>
-        <w:t xml:space="preserve">to make the code saas compile - we have to go into the script section of the pakcage.json file and use the following line </w:t>
-      </w:r>
-    </w:p>
-    <w:p>
-      <w:pPr>
-        <w:pStyle w:val="NoSpacing"/>
-        <w:rPr>
-          <w:rFonts w:ascii="Calisto MT" w:hAnsi="Calisto MT"/>
-        </w:rPr>
-      </w:pPr>
-    </w:p>
-    <w:p>
-      <w:pPr>
-        <w:pStyle w:val="NoSpacing"/>
-        <w:rPr>
-          <w:rFonts w:ascii="Calisto MT" w:hAnsi="Calisto MT"/>
-        </w:rPr>
-      </w:pPr>
-      <w:r>
-        <w:rPr>
-          <w:rFonts w:ascii="Calisto MT" w:hAnsi="Calisto MT"/>
-        </w:rPr>
-        <w:t>"sass" : "node-sass -w scss/ -o dist/css/ --recursive"</w:t>
-      </w:r>
-    </w:p>
-    <w:p>
-      <w:pPr>
-        <w:pStyle w:val="NoSpacing"/>
-        <w:rPr>
-          <w:rFonts w:ascii="Calisto MT" w:hAnsi="Calisto MT"/>
-        </w:rPr>
-      </w:pPr>
-    </w:p>
-    <w:p>
-      <w:pPr>
-        <w:pStyle w:val="NoSpacing"/>
-        <w:rPr>
-          <w:rFonts w:ascii="Calisto MT" w:hAnsi="Calisto MT"/>
-        </w:rPr>
-      </w:pPr>
-      <w:r>
-        <w:rPr>
-          <w:rFonts w:ascii="Calisto MT" w:hAnsi="Calisto MT"/>
-        </w:rPr>
-        <w:t xml:space="preserve">The command to use this is : </w:t>
-      </w:r>
-    </w:p>
-    <w:p>
-      <w:pPr>
-        <w:pStyle w:val="NoSpacing"/>
-        <w:rPr>
-          <w:rFonts w:ascii="Calisto MT" w:hAnsi="Calisto MT"/>
-        </w:rPr>
-      </w:pPr>
-      <w:r>
-        <w:rPr>
-          <w:rFonts w:ascii="Calisto MT" w:hAnsi="Calisto MT"/>
-        </w:rPr>
-        <w:t>npm run sass</w:t>
-      </w:r>
-    </w:p>
-    <w:p>
-      <w:pPr>
-        <w:pStyle w:val="NoSpacing"/>
-        <w:rPr>
-          <w:rFonts w:ascii="Calisto MT" w:hAnsi="Calisto MT"/>
-        </w:rPr>
-      </w:pPr>
-      <w:r>
-        <w:rPr>
-          <w:rFonts w:ascii="Calisto MT" w:hAnsi="Calisto MT"/>
-        </w:rPr>
-        <w:tab/>
-      </w:r>
-    </w:p>
-    <w:p>
-      <w:pPr>
-        <w:pStyle w:val="NoSpacing"/>
-        <w:rPr>
-          <w:rFonts w:ascii="Calisto MT" w:hAnsi="Calisto MT"/>
-        </w:rPr>
-      </w:pPr>
-    </w:p>
-    <w:p>
-      <w:pPr>
-        <w:pStyle w:val="NoSpacing"/>
-        <w:rPr>
-          <w:rFonts w:ascii="Calisto MT" w:hAnsi="Calisto MT"/>
-        </w:rPr>
-      </w:pPr>
-      <w:r>
-        <w:rPr>
-          <w:rFonts w:ascii="Calisto MT" w:hAnsi="Calisto MT"/>
-        </w:rPr>
-        <w:t>For creating .gitignore</w:t>
-      </w:r>
-    </w:p>
-    <w:p>
-      <w:pPr>
-        <w:pStyle w:val="NoSpacing"/>
-        <w:rPr>
-          <w:rFonts w:ascii="Calisto MT" w:hAnsi="Calisto MT"/>
-        </w:rPr>
-      </w:pPr>
-      <w:r>
-        <w:rPr>
-          <w:rFonts w:ascii="Calisto MT" w:hAnsi="Calisto MT"/>
-        </w:rPr>
-        <w:t>echo &gt; .gitignore</w:t>
-      </w:r>
-    </w:p>
-    <w:p>
-      <w:pPr>
-        <w:pStyle w:val="NoSpacing"/>
-        <w:rPr>
-          <w:rFonts w:ascii="Calisto MT" w:hAnsi="Calisto MT"/>
-        </w:rPr>
-      </w:pPr>
-    </w:p>
-    <w:p>
-      <w:pPr>
-        <w:pStyle w:val="NoSpacing"/>
-        <w:rPr>
-          <w:rFonts w:ascii="Calisto MT" w:hAnsi="Calisto MT"/>
-        </w:rPr>
-      </w:pPr>
-      <w:r>
-        <w:rPr>
-          <w:rFonts w:ascii="Calisto MT" w:hAnsi="Calisto MT"/>
-        </w:rPr>
-        <w:t xml:space="preserve">go to the file and add in the node_modules there </w:t>
-      </w:r>
-    </w:p>
-    <w:p>
-      <w:pPr>
-        <w:pStyle w:val="NoSpacing"/>
-        <w:rPr>
-          <w:rFonts w:ascii="Calisto MT" w:hAnsi="Calisto MT"/>
-        </w:rPr>
-      </w:pPr>
-    </w:p>
-    <w:p>
-      <w:pPr>
-        <w:pStyle w:val="NoSpacing"/>
-        <w:rPr>
-          <w:rFonts w:ascii="Calisto MT" w:hAnsi="Calisto MT"/>
-        </w:rPr>
-      </w:pPr>
-    </w:p>
-    <w:p>
-      <w:pPr>
-        <w:pStyle w:val="NoSpacing"/>
-        <w:rPr>
-          <w:rFonts w:ascii="Calisto MT" w:hAnsi="Calisto MT"/>
-        </w:rPr>
-      </w:pPr>
-    </w:p>
-    <w:p>
-      <w:pPr>
-        <w:pStyle w:val="NoSpacing"/>
-        <w:rPr>
-          <w:rFonts w:ascii="Calisto MT" w:hAnsi="Calisto MT"/>
-          <w:b/>
-        </w:rPr>
-      </w:pPr>
-      <w:r>
-        <w:rPr>
-          <w:rFonts w:ascii="Calisto MT" w:hAnsi="Calisto MT"/>
-          <w:b/>
+          <w:sz w:val="36"/>
+          <w:szCs w:val="36"/>
         </w:rPr>
         <w:t>For the GIT files</w:t>
       </w:r>
@@ -544,19 +951,25 @@
         <w:pStyle w:val="NoSpacing"/>
         <w:rPr>
           <w:rFonts w:ascii="Calisto MT" w:hAnsi="Calisto MT"/>
-        </w:rPr>
-      </w:pPr>
-    </w:p>
-    <w:p>
-      <w:pPr>
-        <w:pStyle w:val="NoSpacing"/>
-        <w:rPr>
-          <w:rFonts w:ascii="Calisto MT" w:hAnsi="Calisto MT"/>
-        </w:rPr>
-      </w:pPr>
-      <w:r>
-        <w:rPr>
-          <w:rFonts w:ascii="Calisto MT" w:hAnsi="Calisto MT"/>
+          <w:sz w:val="36"/>
+          <w:szCs w:val="36"/>
+        </w:rPr>
+      </w:pPr>
+    </w:p>
+    <w:p>
+      <w:pPr>
+        <w:pStyle w:val="NoSpacing"/>
+        <w:rPr>
+          <w:rFonts w:ascii="Calisto MT" w:hAnsi="Calisto MT"/>
+          <w:sz w:val="36"/>
+          <w:szCs w:val="36"/>
+        </w:rPr>
+      </w:pPr>
+      <w:r>
+        <w:rPr>
+          <w:rFonts w:ascii="Calisto MT" w:hAnsi="Calisto MT"/>
+          <w:sz w:val="36"/>
+          <w:szCs w:val="36"/>
         </w:rPr>
         <w:t>git init</w:t>
       </w:r>
@@ -566,13 +979,16 @@
         <w:pStyle w:val="NoSpacing"/>
         <w:rPr>
           <w:rFonts w:ascii="Calisto MT" w:hAnsi="Calisto MT"/>
-        </w:rPr>
-      </w:pPr>
-      <w:r>
-        <w:rPr>
-          <w:rFonts w:ascii="Calisto MT" w:hAnsi="Calisto MT"/>
-        </w:rPr>
-        <w:lastRenderedPageBreak/>
+          <w:sz w:val="36"/>
+          <w:szCs w:val="36"/>
+        </w:rPr>
+      </w:pPr>
+      <w:r>
+        <w:rPr>
+          <w:rFonts w:ascii="Calisto MT" w:hAnsi="Calisto MT"/>
+          <w:sz w:val="36"/>
+          <w:szCs w:val="36"/>
+        </w:rPr>
         <w:t>git add .</w:t>
       </w:r>
     </w:p>
@@ -581,11 +997,15 @@
         <w:pStyle w:val="NoSpacing"/>
         <w:rPr>
           <w:rFonts w:ascii="Calisto MT" w:hAnsi="Calisto MT"/>
-        </w:rPr>
-      </w:pPr>
-      <w:r>
-        <w:rPr>
-          <w:rFonts w:ascii="Calisto MT" w:hAnsi="Calisto MT"/>
+          <w:sz w:val="36"/>
+          <w:szCs w:val="36"/>
+        </w:rPr>
+      </w:pPr>
+      <w:r>
+        <w:rPr>
+          <w:rFonts w:ascii="Calisto MT" w:hAnsi="Calisto MT"/>
+          <w:sz w:val="36"/>
+          <w:szCs w:val="36"/>
         </w:rPr>
         <w:t>git commit -m "Intial worflow setup"</w:t>
       </w:r>
@@ -595,33 +1015,67 @@
         <w:pStyle w:val="NoSpacing"/>
         <w:rPr>
           <w:rFonts w:ascii="Calisto MT" w:hAnsi="Calisto MT"/>
-        </w:rPr>
-      </w:pPr>
-    </w:p>
-    <w:p>
-      <w:pPr>
-        <w:pStyle w:val="NoSpacing"/>
-        <w:rPr>
-          <w:rFonts w:ascii="Calisto MT" w:hAnsi="Calisto MT"/>
-        </w:rPr>
-      </w:pPr>
-      <w:r>
-        <w:rPr>
-          <w:rFonts w:ascii="Calisto MT" w:hAnsi="Calisto MT"/>
-        </w:rPr>
-        <w:t xml:space="preserve">default font size is 16 opx 1 rem </w:t>
-      </w:r>
-    </w:p>
-    <w:p>
-      <w:pPr>
-        <w:pStyle w:val="NoSpacing"/>
-        <w:rPr>
-          <w:rFonts w:ascii="Calisto MT" w:hAnsi="Calisto MT"/>
-        </w:rPr>
-      </w:pPr>
-      <w:r>
-        <w:rPr>
-          <w:rFonts w:ascii="Calisto MT" w:hAnsi="Calisto MT"/>
+          <w:sz w:val="36"/>
+          <w:szCs w:val="36"/>
+        </w:rPr>
+      </w:pPr>
+    </w:p>
+    <w:p>
+      <w:pPr>
+        <w:pStyle w:val="NoSpacing"/>
+        <w:rPr>
+          <w:rFonts w:ascii="Calisto MT" w:hAnsi="Calisto MT"/>
+          <w:sz w:val="36"/>
+          <w:szCs w:val="36"/>
+        </w:rPr>
+      </w:pPr>
+      <w:r>
+        <w:rPr>
+          <w:rFonts w:ascii="Calisto MT" w:hAnsi="Calisto MT"/>
+          <w:sz w:val="36"/>
+          <w:szCs w:val="36"/>
+        </w:rPr>
+        <w:t>default font size is 16</w:t>
+      </w:r>
+      <w:r>
+        <w:rPr>
+          <w:rFonts w:ascii="Calisto MT" w:hAnsi="Calisto MT"/>
+          <w:sz w:val="36"/>
+          <w:szCs w:val="36"/>
+        </w:rPr>
+        <w:t xml:space="preserve">px </w:t>
+      </w:r>
+      <w:r>
+        <w:rPr>
+          <w:rFonts w:ascii="Calisto MT" w:hAnsi="Calisto MT"/>
+          <w:sz w:val="36"/>
+          <w:szCs w:val="36"/>
+        </w:rPr>
+        <w:t xml:space="preserve">= </w:t>
+      </w:r>
+      <w:r>
+        <w:rPr>
+          <w:rFonts w:ascii="Calisto MT" w:hAnsi="Calisto MT"/>
+          <w:sz w:val="36"/>
+          <w:szCs w:val="36"/>
+        </w:rPr>
+        <w:t xml:space="preserve">1 rem </w:t>
+      </w:r>
+    </w:p>
+    <w:p>
+      <w:pPr>
+        <w:pStyle w:val="NoSpacing"/>
+        <w:rPr>
+          <w:rFonts w:ascii="Calisto MT" w:hAnsi="Calisto MT"/>
+          <w:sz w:val="36"/>
+          <w:szCs w:val="36"/>
+        </w:rPr>
+      </w:pPr>
+      <w:r>
+        <w:rPr>
+          <w:rFonts w:ascii="Calisto MT" w:hAnsi="Calisto MT"/>
+          <w:sz w:val="36"/>
+          <w:szCs w:val="36"/>
         </w:rPr>
         <w:t>so 6 rem – 16*6px</w:t>
       </w:r>
@@ -634,6 +1088,103 @@
     </w:sectPr>
   </w:body>
 </w:document>
+</file>
+
+<file path=word/numbering.xml><?xml version="1.0" encoding="utf-8"?>
+<w:numbering xmlns:wpc="http://schemas.microsoft.com/office/word/2010/wordprocessingCanvas" xmlns:mc="http://schemas.openxmlformats.org/markup-compatibility/2006" xmlns:o="urn:schemas-microsoft-com:office:office" xmlns:r="http://schemas.openxmlformats.org/officeDocument/2006/relationships" xmlns:m="http://schemas.openxmlformats.org/officeDocument/2006/math" xmlns:v="urn:schemas-microsoft-com:vml" xmlns:wp14="http://schemas.microsoft.com/office/word/2010/wordprocessingDrawing" xmlns:wp="http://schemas.openxmlformats.org/drawingml/2006/wordprocessingDrawing" xmlns:w10="urn:schemas-microsoft-com:office:word" xmlns:w="http://schemas.openxmlformats.org/wordprocessingml/2006/main" xmlns:w14="http://schemas.microsoft.com/office/word/2010/wordml" xmlns:w15="http://schemas.microsoft.com/office/word/2012/wordml" xmlns:wpg="http://schemas.microsoft.com/office/word/2010/wordprocessingGroup" xmlns:wpi="http://schemas.microsoft.com/office/word/2010/wordprocessingInk" xmlns:wne="http://schemas.microsoft.com/office/word/2006/wordml" xmlns:wps="http://schemas.microsoft.com/office/word/2010/wordprocessingShape" mc:Ignorable="w14 w15 wp14">
+  <w:abstractNum w:abstractNumId="0" w15:restartNumberingAfterBreak="0">
+    <w:nsid w:val="5C3514FD"/>
+    <w:multiLevelType w:val="hybridMultilevel"/>
+    <w:tmpl w:val="8E26C722"/>
+    <w:lvl w:ilvl="0" w:tplc="04090011">
+      <w:start w:val="1"/>
+      <w:numFmt w:val="decimal"/>
+      <w:lvlText w:val="%1)"/>
+      <w:lvlJc w:val="left"/>
+      <w:pPr>
+        <w:ind w:left="720" w:hanging="360"/>
+      </w:pPr>
+      <w:rPr>
+        <w:rFonts w:hint="default"/>
+      </w:rPr>
+    </w:lvl>
+    <w:lvl w:ilvl="1" w:tplc="04090019" w:tentative="1">
+      <w:start w:val="1"/>
+      <w:numFmt w:val="lowerLetter"/>
+      <w:lvlText w:val="%2."/>
+      <w:lvlJc w:val="left"/>
+      <w:pPr>
+        <w:ind w:left="1440" w:hanging="360"/>
+      </w:pPr>
+    </w:lvl>
+    <w:lvl w:ilvl="2" w:tplc="0409001B" w:tentative="1">
+      <w:start w:val="1"/>
+      <w:numFmt w:val="lowerRoman"/>
+      <w:lvlText w:val="%3."/>
+      <w:lvlJc w:val="right"/>
+      <w:pPr>
+        <w:ind w:left="2160" w:hanging="180"/>
+      </w:pPr>
+    </w:lvl>
+    <w:lvl w:ilvl="3" w:tplc="0409000F" w:tentative="1">
+      <w:start w:val="1"/>
+      <w:numFmt w:val="decimal"/>
+      <w:lvlText w:val="%4."/>
+      <w:lvlJc w:val="left"/>
+      <w:pPr>
+        <w:ind w:left="2880" w:hanging="360"/>
+      </w:pPr>
+    </w:lvl>
+    <w:lvl w:ilvl="4" w:tplc="04090019" w:tentative="1">
+      <w:start w:val="1"/>
+      <w:numFmt w:val="lowerLetter"/>
+      <w:lvlText w:val="%5."/>
+      <w:lvlJc w:val="left"/>
+      <w:pPr>
+        <w:ind w:left="3600" w:hanging="360"/>
+      </w:pPr>
+    </w:lvl>
+    <w:lvl w:ilvl="5" w:tplc="0409001B" w:tentative="1">
+      <w:start w:val="1"/>
+      <w:numFmt w:val="lowerRoman"/>
+      <w:lvlText w:val="%6."/>
+      <w:lvlJc w:val="right"/>
+      <w:pPr>
+        <w:ind w:left="4320" w:hanging="180"/>
+      </w:pPr>
+    </w:lvl>
+    <w:lvl w:ilvl="6" w:tplc="0409000F" w:tentative="1">
+      <w:start w:val="1"/>
+      <w:numFmt w:val="decimal"/>
+      <w:lvlText w:val="%7."/>
+      <w:lvlJc w:val="left"/>
+      <w:pPr>
+        <w:ind w:left="5040" w:hanging="360"/>
+      </w:pPr>
+    </w:lvl>
+    <w:lvl w:ilvl="7" w:tplc="04090019" w:tentative="1">
+      <w:start w:val="1"/>
+      <w:numFmt w:val="lowerLetter"/>
+      <w:lvlText w:val="%8."/>
+      <w:lvlJc w:val="left"/>
+      <w:pPr>
+        <w:ind w:left="5760" w:hanging="360"/>
+      </w:pPr>
+    </w:lvl>
+    <w:lvl w:ilvl="8" w:tplc="0409001B" w:tentative="1">
+      <w:start w:val="1"/>
+      <w:numFmt w:val="lowerRoman"/>
+      <w:lvlText w:val="%9."/>
+      <w:lvlJc w:val="right"/>
+      <w:pPr>
+        <w:ind w:left="6480" w:hanging="180"/>
+      </w:pPr>
+    </w:lvl>
+  </w:abstractNum>
+  <w:num w:numId="1">
+    <w:abstractNumId w:val="0"/>
+  </w:num>
+</w:numbering>
 </file>
 
 <file path=word/styles.xml><?xml version="1.0" encoding="utf-8"?>
@@ -1169,6 +1720,47 @@
       <w:szCs w:val="26"/>
     </w:rPr>
   </w:style>
+  <w:style w:type="paragraph" w:styleId="ListParagraph">
+    <w:name w:val="List Paragraph"/>
+    <w:basedOn w:val="Normal"/>
+    <w:uiPriority w:val="34"/>
+    <w:qFormat/>
+    <w:rsid w:val="005E67E7"/>
+    <w:pPr>
+      <w:ind w:left="720"/>
+      <w:contextualSpacing/>
+    </w:pPr>
+  </w:style>
+  <w:style w:type="paragraph" w:styleId="BalloonText">
+    <w:name w:val="Balloon Text"/>
+    <w:basedOn w:val="Normal"/>
+    <w:link w:val="BalloonTextChar"/>
+    <w:uiPriority w:val="99"/>
+    <w:semiHidden/>
+    <w:unhideWhenUsed/>
+    <w:rsid w:val="00CB0DF5"/>
+    <w:pPr>
+      <w:spacing w:after="0" w:line="240" w:lineRule="auto"/>
+    </w:pPr>
+    <w:rPr>
+      <w:rFonts w:ascii="Segoe UI" w:hAnsi="Segoe UI" w:cs="Segoe UI"/>
+      <w:sz w:val="18"/>
+      <w:szCs w:val="18"/>
+    </w:rPr>
+  </w:style>
+  <w:style w:type="character" w:customStyle="1" w:styleId="BalloonTextChar">
+    <w:name w:val="Balloon Text Char"/>
+    <w:basedOn w:val="DefaultParagraphFont"/>
+    <w:link w:val="BalloonText"/>
+    <w:uiPriority w:val="99"/>
+    <w:semiHidden/>
+    <w:rsid w:val="00CB0DF5"/>
+    <w:rPr>
+      <w:rFonts w:ascii="Segoe UI" w:hAnsi="Segoe UI" w:cs="Segoe UI"/>
+      <w:sz w:val="18"/>
+      <w:szCs w:val="18"/>
+    </w:rPr>
+  </w:style>
 </w:styles>
 </file>
 

--- a/Commnads and other info.docx
+++ b/Commnads and other info.docx
@@ -903,181 +903,235 @@
         </w:rPr>
         <w:t xml:space="preserve">add any file that you don’t want to sync into git hub – you already have the node modules here </w:t>
       </w:r>
+    </w:p>
+    <w:p>
+      <w:pPr>
+        <w:pStyle w:val="NoSpacing"/>
+        <w:rPr>
+          <w:rFonts w:ascii="Calisto MT" w:hAnsi="Calisto MT"/>
+          <w:sz w:val="36"/>
+          <w:szCs w:val="36"/>
+        </w:rPr>
+      </w:pPr>
+    </w:p>
+    <w:p>
+      <w:pPr>
+        <w:pStyle w:val="NoSpacing"/>
+        <w:rPr>
+          <w:rFonts w:ascii="Calisto MT" w:hAnsi="Calisto MT"/>
+          <w:sz w:val="36"/>
+          <w:szCs w:val="36"/>
+        </w:rPr>
+      </w:pPr>
+    </w:p>
+    <w:p>
+      <w:pPr>
+        <w:pStyle w:val="NoSpacing"/>
+        <w:rPr>
+          <w:rFonts w:ascii="Calisto MT" w:hAnsi="Calisto MT"/>
+          <w:b/>
+          <w:sz w:val="36"/>
+          <w:szCs w:val="36"/>
+        </w:rPr>
+      </w:pPr>
+      <w:r>
+        <w:rPr>
+          <w:rFonts w:ascii="Calisto MT" w:hAnsi="Calisto MT"/>
+          <w:b/>
+          <w:sz w:val="36"/>
+          <w:szCs w:val="36"/>
+        </w:rPr>
+        <w:t>For the GIT files</w:t>
+      </w:r>
+    </w:p>
+    <w:p>
+      <w:pPr>
+        <w:pStyle w:val="NoSpacing"/>
+        <w:rPr>
+          <w:rFonts w:ascii="Calisto MT" w:hAnsi="Calisto MT"/>
+          <w:sz w:val="36"/>
+          <w:szCs w:val="36"/>
+        </w:rPr>
+      </w:pPr>
+    </w:p>
+    <w:p>
+      <w:pPr>
+        <w:pStyle w:val="NoSpacing"/>
+        <w:rPr>
+          <w:rFonts w:ascii="Calisto MT" w:hAnsi="Calisto MT"/>
+          <w:sz w:val="36"/>
+          <w:szCs w:val="36"/>
+        </w:rPr>
+      </w:pPr>
+      <w:r>
+        <w:rPr>
+          <w:rFonts w:ascii="Calisto MT" w:hAnsi="Calisto MT"/>
+          <w:sz w:val="36"/>
+          <w:szCs w:val="36"/>
+        </w:rPr>
+        <w:t>git init</w:t>
+      </w:r>
+    </w:p>
+    <w:p>
+      <w:pPr>
+        <w:pStyle w:val="NoSpacing"/>
+        <w:rPr>
+          <w:rFonts w:ascii="Calisto MT" w:hAnsi="Calisto MT"/>
+          <w:sz w:val="36"/>
+          <w:szCs w:val="36"/>
+        </w:rPr>
+      </w:pPr>
+      <w:r>
+        <w:rPr>
+          <w:rFonts w:ascii="Calisto MT" w:hAnsi="Calisto MT"/>
+          <w:sz w:val="36"/>
+          <w:szCs w:val="36"/>
+        </w:rPr>
+        <w:t>git add .</w:t>
+      </w:r>
+    </w:p>
+    <w:p>
+      <w:pPr>
+        <w:pStyle w:val="NoSpacing"/>
+        <w:rPr>
+          <w:rFonts w:ascii="Calisto MT" w:hAnsi="Calisto MT"/>
+          <w:sz w:val="36"/>
+          <w:szCs w:val="36"/>
+        </w:rPr>
+      </w:pPr>
+      <w:r>
+        <w:rPr>
+          <w:rFonts w:ascii="Calisto MT" w:hAnsi="Calisto MT"/>
+          <w:sz w:val="36"/>
+          <w:szCs w:val="36"/>
+        </w:rPr>
+        <w:t>git commit -m "Intial worflow setup"</w:t>
+      </w:r>
+    </w:p>
+    <w:p>
+      <w:pPr>
+        <w:pStyle w:val="NoSpacing"/>
+        <w:rPr>
+          <w:rFonts w:ascii="Calisto MT" w:hAnsi="Calisto MT"/>
+          <w:sz w:val="36"/>
+          <w:szCs w:val="36"/>
+        </w:rPr>
+      </w:pPr>
+    </w:p>
+    <w:p>
+      <w:pPr>
+        <w:pStyle w:val="NoSpacing"/>
+        <w:rPr>
+          <w:rFonts w:ascii="Calisto MT" w:hAnsi="Calisto MT"/>
+          <w:sz w:val="36"/>
+          <w:szCs w:val="36"/>
+        </w:rPr>
+      </w:pPr>
+      <w:r>
+        <w:rPr>
+          <w:rFonts w:ascii="Calisto MT" w:hAnsi="Calisto MT"/>
+          <w:sz w:val="36"/>
+          <w:szCs w:val="36"/>
+        </w:rPr>
+        <w:t>default font size is 16</w:t>
+      </w:r>
+      <w:r>
+        <w:rPr>
+          <w:rFonts w:ascii="Calisto MT" w:hAnsi="Calisto MT"/>
+          <w:sz w:val="36"/>
+          <w:szCs w:val="36"/>
+        </w:rPr>
+        <w:t xml:space="preserve">px </w:t>
+      </w:r>
+      <w:r>
+        <w:rPr>
+          <w:rFonts w:ascii="Calisto MT" w:hAnsi="Calisto MT"/>
+          <w:sz w:val="36"/>
+          <w:szCs w:val="36"/>
+        </w:rPr>
+        <w:t xml:space="preserve">= </w:t>
+      </w:r>
+      <w:r>
+        <w:rPr>
+          <w:rFonts w:ascii="Calisto MT" w:hAnsi="Calisto MT"/>
+          <w:sz w:val="36"/>
+          <w:szCs w:val="36"/>
+        </w:rPr>
+        <w:t xml:space="preserve">1 rem </w:t>
+      </w:r>
+    </w:p>
+    <w:p>
+      <w:pPr>
+        <w:pStyle w:val="NoSpacing"/>
+        <w:rPr>
+          <w:rFonts w:ascii="Calisto MT" w:hAnsi="Calisto MT"/>
+          <w:sz w:val="36"/>
+          <w:szCs w:val="36"/>
+        </w:rPr>
+      </w:pPr>
+      <w:r>
+        <w:rPr>
+          <w:rFonts w:ascii="Calisto MT" w:hAnsi="Calisto MT"/>
+          <w:sz w:val="36"/>
+          <w:szCs w:val="36"/>
+        </w:rPr>
+        <w:t>so 6 rem – 16*6px</w:t>
+      </w:r>
+    </w:p>
+    <w:p>
+      <w:pPr>
+        <w:pStyle w:val="NoSpacing"/>
+        <w:rPr>
+          <w:rFonts w:ascii="Calisto MT" w:hAnsi="Calisto MT"/>
+          <w:sz w:val="36"/>
+          <w:szCs w:val="36"/>
+        </w:rPr>
+      </w:pPr>
+    </w:p>
+    <w:p>
+      <w:pPr>
+        <w:pStyle w:val="NoSpacing"/>
+        <w:rPr>
+          <w:rFonts w:ascii="Calisto MT" w:hAnsi="Calisto MT"/>
+          <w:sz w:val="36"/>
+          <w:szCs w:val="36"/>
+        </w:rPr>
+      </w:pPr>
+      <w:r>
+        <w:rPr>
+          <w:rFonts w:ascii="Calisto MT" w:hAnsi="Calisto MT"/>
+          <w:sz w:val="36"/>
+          <w:szCs w:val="36"/>
+        </w:rPr>
+        <w:t>Github pages</w:t>
+      </w:r>
+    </w:p>
+    <w:p>
+      <w:pPr>
+        <w:pStyle w:val="NoSpacing"/>
+        <w:rPr>
+          <w:rFonts w:ascii="Calisto MT" w:hAnsi="Calisto MT"/>
+          <w:sz w:val="36"/>
+          <w:szCs w:val="36"/>
+        </w:rPr>
+      </w:pPr>
+      <w:r>
+        <w:rPr>
+          <w:rFonts w:ascii="Calisto MT" w:hAnsi="Calisto MT"/>
+          <w:sz w:val="36"/>
+          <w:szCs w:val="36"/>
+        </w:rPr>
+        <w:t>n</w:t>
+      </w:r>
       <w:bookmarkStart w:id="0" w:name="_GoBack"/>
       <w:bookmarkEnd w:id="0"/>
-    </w:p>
-    <w:p>
-      <w:pPr>
-        <w:pStyle w:val="NoSpacing"/>
-        <w:rPr>
-          <w:rFonts w:ascii="Calisto MT" w:hAnsi="Calisto MT"/>
-          <w:sz w:val="36"/>
-          <w:szCs w:val="36"/>
-        </w:rPr>
-      </w:pPr>
-    </w:p>
-    <w:p>
-      <w:pPr>
-        <w:pStyle w:val="NoSpacing"/>
-        <w:rPr>
-          <w:rFonts w:ascii="Calisto MT" w:hAnsi="Calisto MT"/>
-          <w:sz w:val="36"/>
-          <w:szCs w:val="36"/>
-        </w:rPr>
-      </w:pPr>
-    </w:p>
-    <w:p>
-      <w:pPr>
-        <w:pStyle w:val="NoSpacing"/>
-        <w:rPr>
-          <w:rFonts w:ascii="Calisto MT" w:hAnsi="Calisto MT"/>
-          <w:b/>
-          <w:sz w:val="36"/>
-          <w:szCs w:val="36"/>
-        </w:rPr>
-      </w:pPr>
-      <w:r>
-        <w:rPr>
-          <w:rFonts w:ascii="Calisto MT" w:hAnsi="Calisto MT"/>
-          <w:b/>
-          <w:sz w:val="36"/>
-          <w:szCs w:val="36"/>
-        </w:rPr>
-        <w:t>For the GIT files</w:t>
-      </w:r>
-    </w:p>
-    <w:p>
-      <w:pPr>
-        <w:pStyle w:val="NoSpacing"/>
-        <w:rPr>
-          <w:rFonts w:ascii="Calisto MT" w:hAnsi="Calisto MT"/>
-          <w:sz w:val="36"/>
-          <w:szCs w:val="36"/>
-        </w:rPr>
-      </w:pPr>
-    </w:p>
-    <w:p>
-      <w:pPr>
-        <w:pStyle w:val="NoSpacing"/>
-        <w:rPr>
-          <w:rFonts w:ascii="Calisto MT" w:hAnsi="Calisto MT"/>
-          <w:sz w:val="36"/>
-          <w:szCs w:val="36"/>
-        </w:rPr>
-      </w:pPr>
-      <w:r>
-        <w:rPr>
-          <w:rFonts w:ascii="Calisto MT" w:hAnsi="Calisto MT"/>
-          <w:sz w:val="36"/>
-          <w:szCs w:val="36"/>
-        </w:rPr>
-        <w:t>git init</w:t>
-      </w:r>
-    </w:p>
-    <w:p>
-      <w:pPr>
-        <w:pStyle w:val="NoSpacing"/>
-        <w:rPr>
-          <w:rFonts w:ascii="Calisto MT" w:hAnsi="Calisto MT"/>
-          <w:sz w:val="36"/>
-          <w:szCs w:val="36"/>
-        </w:rPr>
-      </w:pPr>
-      <w:r>
-        <w:rPr>
-          <w:rFonts w:ascii="Calisto MT" w:hAnsi="Calisto MT"/>
-          <w:sz w:val="36"/>
-          <w:szCs w:val="36"/>
-        </w:rPr>
-        <w:t>git add .</w:t>
-      </w:r>
-    </w:p>
-    <w:p>
-      <w:pPr>
-        <w:pStyle w:val="NoSpacing"/>
-        <w:rPr>
-          <w:rFonts w:ascii="Calisto MT" w:hAnsi="Calisto MT"/>
-          <w:sz w:val="36"/>
-          <w:szCs w:val="36"/>
-        </w:rPr>
-      </w:pPr>
-      <w:r>
-        <w:rPr>
-          <w:rFonts w:ascii="Calisto MT" w:hAnsi="Calisto MT"/>
-          <w:sz w:val="36"/>
-          <w:szCs w:val="36"/>
-        </w:rPr>
-        <w:t>git commit -m "Intial worflow setup"</w:t>
-      </w:r>
-    </w:p>
-    <w:p>
-      <w:pPr>
-        <w:pStyle w:val="NoSpacing"/>
-        <w:rPr>
-          <w:rFonts w:ascii="Calisto MT" w:hAnsi="Calisto MT"/>
-          <w:sz w:val="36"/>
-          <w:szCs w:val="36"/>
-        </w:rPr>
-      </w:pPr>
-    </w:p>
-    <w:p>
-      <w:pPr>
-        <w:pStyle w:val="NoSpacing"/>
-        <w:rPr>
-          <w:rFonts w:ascii="Calisto MT" w:hAnsi="Calisto MT"/>
-          <w:sz w:val="36"/>
-          <w:szCs w:val="36"/>
-        </w:rPr>
-      </w:pPr>
-      <w:r>
-        <w:rPr>
-          <w:rFonts w:ascii="Calisto MT" w:hAnsi="Calisto MT"/>
-          <w:sz w:val="36"/>
-          <w:szCs w:val="36"/>
-        </w:rPr>
-        <w:t>default font size is 16</w:t>
-      </w:r>
-      <w:r>
-        <w:rPr>
-          <w:rFonts w:ascii="Calisto MT" w:hAnsi="Calisto MT"/>
-          <w:sz w:val="36"/>
-          <w:szCs w:val="36"/>
-        </w:rPr>
-        <w:t xml:space="preserve">px </w:t>
-      </w:r>
-      <w:r>
-        <w:rPr>
-          <w:rFonts w:ascii="Calisto MT" w:hAnsi="Calisto MT"/>
-          <w:sz w:val="36"/>
-          <w:szCs w:val="36"/>
-        </w:rPr>
-        <w:t xml:space="preserve">= </w:t>
-      </w:r>
-      <w:r>
-        <w:rPr>
-          <w:rFonts w:ascii="Calisto MT" w:hAnsi="Calisto MT"/>
-          <w:sz w:val="36"/>
-          <w:szCs w:val="36"/>
-        </w:rPr>
-        <w:t xml:space="preserve">1 rem </w:t>
-      </w:r>
-    </w:p>
-    <w:p>
-      <w:pPr>
-        <w:pStyle w:val="NoSpacing"/>
-        <w:rPr>
-          <w:rFonts w:ascii="Calisto MT" w:hAnsi="Calisto MT"/>
-          <w:sz w:val="36"/>
-          <w:szCs w:val="36"/>
-        </w:rPr>
-      </w:pPr>
-      <w:r>
-        <w:rPr>
-          <w:rFonts w:ascii="Calisto MT" w:hAnsi="Calisto MT"/>
-          <w:sz w:val="36"/>
-          <w:szCs w:val="36"/>
-        </w:rPr>
-        <w:t>so 6 rem – 16*6px</w:t>
+      <w:r>
+        <w:rPr>
+          <w:rFonts w:ascii="Calisto MT" w:hAnsi="Calisto MT"/>
+          <w:sz w:val="36"/>
+          <w:szCs w:val="36"/>
+        </w:rPr>
+        <w:t>pm I gh-pages in the folder you are working on</w:t>
       </w:r>
     </w:p>
     <w:sectPr>
